--- a/paper/significance_statement.docx
+++ b/paper/significance_statement.docx
@@ -13,190 +13,114 @@
           <w:rFonts w:ascii="Times" w:hAnsi="Times" w:cs="Lucida Grande"/>
         </w:rPr>
       </w:pPr>
-      <w:del w:id="0" w:author="Michael C Frank" w:date="2014-04-25T13:41:00Z">
-        <w:r>
-          <w:rPr>
-            <w:rFonts w:ascii="Times" w:hAnsi="Times" w:cs="Lucida Grande"/>
-          </w:rPr>
-          <w:delText xml:space="preserve">Because words’ </w:delText>
-        </w:r>
-      </w:del>
-      <w:ins w:id="1" w:author="Michael C Frank" w:date="2014-04-25T13:41:00Z">
-        <w:r>
-          <w:rPr>
-            <w:rFonts w:ascii="Times" w:hAnsi="Times" w:cs="Lucida Grande"/>
-          </w:rPr>
-          <w:t>The</w:t>
-        </w:r>
-        <w:r>
-          <w:rPr>
-            <w:rFonts w:ascii="Times" w:hAnsi="Times" w:cs="Lucida Grande"/>
-          </w:rPr>
-          <w:t xml:space="preserve"> </w:t>
-        </w:r>
-      </w:ins>
+      <w:r>
+        <w:rPr>
+          <w:rFonts w:ascii="Times" w:hAnsi="Times" w:cs="Lucida Grande"/>
+        </w:rPr>
+        <w:t>The</w:t>
+      </w:r>
+      <w:r>
+        <w:rPr>
+          <w:rFonts w:ascii="Times" w:hAnsi="Times" w:cs="Lucida Grande"/>
+        </w:rPr>
+        <w:t xml:space="preserve"> </w:t>
+      </w:r>
       <w:r>
         <w:rPr>
           <w:rFonts w:ascii="Times" w:hAnsi="Times" w:cs="Lucida Grande"/>
         </w:rPr>
         <w:t xml:space="preserve">meanings </w:t>
       </w:r>
-      <w:ins w:id="2" w:author="Michael C Frank" w:date="2014-04-25T13:41:00Z">
-        <w:r>
-          <w:rPr>
-            <w:rFonts w:ascii="Times" w:hAnsi="Times" w:cs="Lucida Grande"/>
-          </w:rPr>
-          <w:t xml:space="preserve">of words </w:t>
-        </w:r>
-      </w:ins>
+      <w:r>
+        <w:rPr>
+          <w:rFonts w:ascii="Times" w:hAnsi="Times" w:cs="Lucida Grande"/>
+        </w:rPr>
+        <w:t xml:space="preserve">of words </w:t>
+      </w:r>
       <w:r>
         <w:rPr>
           <w:rFonts w:ascii="Times" w:hAnsi="Times" w:cs="Lucida Grande"/>
         </w:rPr>
         <w:t>are reflected in the statistics of their use</w:t>
       </w:r>
-      <w:ins w:id="3" w:author="Michael C Frank" w:date="2014-04-25T13:41:00Z">
-        <w:r>
-          <w:rPr>
-            <w:rFonts w:ascii="Times" w:hAnsi="Times" w:cs="Lucida Grande"/>
-          </w:rPr>
-          <w:t>.</w:t>
-        </w:r>
-      </w:ins>
-      <w:del w:id="4" w:author="Michael C Frank" w:date="2014-04-25T13:41:00Z">
-        <w:r>
-          <w:rPr>
-            <w:rFonts w:ascii="Times" w:hAnsi="Times" w:cs="Lucida Grande"/>
-          </w:rPr>
-          <w:delText>,</w:delText>
-        </w:r>
-      </w:del>
+      <w:r>
+        <w:rPr>
+          <w:rFonts w:ascii="Times" w:hAnsi="Times" w:cs="Lucida Grande"/>
+        </w:rPr>
+        <w:t>.</w:t>
+      </w:r>
       <w:r>
         <w:rPr>
           <w:rFonts w:ascii="Times" w:hAnsi="Times" w:cs="Lucida Grande"/>
         </w:rPr>
         <w:t xml:space="preserve"> </w:t>
       </w:r>
-      <w:ins w:id="5" w:author="Michael C Frank" w:date="2014-04-25T13:41:00Z">
-        <w:r>
-          <w:rPr>
-            <w:rFonts w:ascii="Times" w:hAnsi="Times" w:cs="Lucida Grande"/>
-          </w:rPr>
-          <w:t xml:space="preserve">For example, a child </w:t>
-        </w:r>
-      </w:ins>
-      <w:del w:id="6" w:author="Michael C Frank" w:date="2014-04-25T13:41:00Z">
-        <w:r>
-          <w:rPr>
-            <w:rFonts w:ascii="Times" w:hAnsi="Times" w:cs="Lucida Grande"/>
-          </w:rPr>
-          <w:delText>l</w:delText>
-        </w:r>
-      </w:del>
-      <w:del w:id="7" w:author="Michael C Frank" w:date="2014-04-25T13:42:00Z">
-        <w:r>
-          <w:rPr>
-            <w:rFonts w:ascii="Times" w:hAnsi="Times" w:cs="Lucida Grande"/>
-          </w:rPr>
-          <w:delText xml:space="preserve">earners </w:delText>
-        </w:r>
-      </w:del>
-      <w:r>
-        <w:rPr>
-          <w:rFonts w:ascii="Times" w:hAnsi="Times" w:cs="Lucida Grande"/>
-        </w:rPr>
-        <w:t xml:space="preserve">could discover the meaning of the word “ball” </w:t>
-      </w:r>
-      <w:del w:id="8" w:author="Michael C Frank" w:date="2014-04-25T13:41:00Z">
-        <w:r>
-          <w:rPr>
-            <w:rFonts w:ascii="Times" w:hAnsi="Times" w:cs="Lucida Grande"/>
-          </w:rPr>
-          <w:delText xml:space="preserve">(for instance) </w:delText>
-        </w:r>
-      </w:del>
-      <w:r>
-        <w:rPr>
-          <w:rFonts w:ascii="Times" w:hAnsi="Times" w:cs="Lucida Grande"/>
-        </w:rPr>
-        <w:t>by noticing that it often accompanies</w:t>
-      </w:r>
-      <w:del w:id="9" w:author="Michael C Frank" w:date="2014-04-25T13:42:00Z">
-        <w:r>
-          <w:rPr>
-            <w:rFonts w:ascii="Times" w:hAnsi="Times" w:cs="Lucida Grande"/>
-          </w:rPr>
-          <w:delText xml:space="preserve"> </w:delText>
-        </w:r>
-      </w:del>
-      <w:ins w:id="10" w:author="Michael C Frank" w:date="2014-04-25T13:42:00Z">
-        <w:r>
-          <w:rPr>
-            <w:rFonts w:ascii="Times" w:hAnsi="Times" w:cs="Lucida Grande"/>
-          </w:rPr>
-          <w:t xml:space="preserve"> </w:t>
-        </w:r>
-      </w:ins>
-      <w:del w:id="11" w:author="Michael C Frank" w:date="2014-04-25T13:42:00Z">
-        <w:r>
-          <w:rPr>
-            <w:rFonts w:ascii="Times" w:hAnsi="Times" w:cs="Lucida Grande"/>
-          </w:rPr>
-          <w:delText xml:space="preserve">play with </w:delText>
-        </w:r>
-      </w:del>
+      <w:r>
+        <w:rPr>
+          <w:rFonts w:ascii="Times" w:hAnsi="Times" w:cs="Lucida Grande"/>
+        </w:rPr>
+        <w:t xml:space="preserve">For example, a child </w:t>
+      </w:r>
+      <w:r>
+        <w:rPr>
+          <w:rFonts w:ascii="Times" w:hAnsi="Times" w:cs="Lucida Grande"/>
+        </w:rPr>
+        <w:t>could discover the meaning of the word “ball” by noticing that it often accompanies</w:t>
+      </w:r>
+      <w:r>
+        <w:rPr>
+          <w:rFonts w:ascii="Times" w:hAnsi="Times" w:cs="Lucida Grande"/>
+        </w:rPr>
+        <w:t xml:space="preserve"> </w:t>
+      </w:r>
       <w:r>
         <w:rPr>
           <w:rFonts w:ascii="Times" w:hAnsi="Times" w:cs="Lucida Grande"/>
         </w:rPr>
         <w:t xml:space="preserve">small, round toys. A number of experiments show that humans are sensitive to these statistics, but there is considerable debate about </w:t>
       </w:r>
-      <w:del w:id="12" w:author="Michael C Frank" w:date="2014-04-25T13:42:00Z">
-        <w:r>
-          <w:rPr>
-            <w:rFonts w:ascii="Times" w:hAnsi="Times" w:cs="Lucida Grande"/>
-          </w:rPr>
-          <w:delText xml:space="preserve">the mechanisms </w:delText>
-        </w:r>
-      </w:del>
-      <w:ins w:id="13" w:author="Michael C Frank" w:date="2014-04-25T13:42:00Z">
-        <w:r>
-          <w:rPr>
-            <w:rFonts w:ascii="Times" w:hAnsi="Times" w:cs="Lucida Grande"/>
-          </w:rPr>
-          <w:t xml:space="preserve">how human learners </w:t>
-        </w:r>
-      </w:ins>
-      <w:del w:id="14" w:author="Michael C Frank" w:date="2014-04-25T13:42:00Z">
-        <w:r>
-          <w:rPr>
-            <w:rFonts w:ascii="Times" w:hAnsi="Times" w:cs="Lucida Grande"/>
-          </w:rPr>
-          <w:delText xml:space="preserve">used to </w:delText>
-        </w:r>
-      </w:del>
+      <w:r>
+        <w:rPr>
+          <w:rFonts w:ascii="Times" w:hAnsi="Times" w:cs="Lucida Grande"/>
+        </w:rPr>
+        <w:t xml:space="preserve">how human learners </w:t>
+      </w:r>
       <w:r>
         <w:rPr>
           <w:rFonts w:ascii="Times" w:hAnsi="Times" w:cs="Lucida Grande"/>
         </w:rPr>
         <w:t>track them</w:t>
       </w:r>
-      <w:ins w:id="15" w:author="Michael C Frank" w:date="2014-04-25T13:42:00Z">
-        <w:r>
-          <w:rPr>
-            <w:rFonts w:ascii="Times" w:hAnsi="Times" w:cs="Lucida Grande"/>
-          </w:rPr>
-          <w:t>. What is mechanism of this kind of “statistical learning”?</w:t>
-        </w:r>
-      </w:ins>
-      <w:del w:id="16" w:author="Michael C Frank" w:date="2014-04-25T13:42:00Z">
-        <w:r>
-          <w:rPr>
-            <w:rFonts w:ascii="Times" w:hAnsi="Times" w:cs="Lucida Grande"/>
-          </w:rPr>
-          <w:delText>.</w:delText>
-        </w:r>
-      </w:del>
+      <w:r>
+        <w:rPr>
+          <w:rFonts w:ascii="Times" w:hAnsi="Times" w:cs="Lucida Grande"/>
+        </w:rPr>
+        <w:t xml:space="preserve">. What is </w:t>
+      </w:r>
+      <w:r>
+        <w:rPr>
+          <w:rFonts w:ascii="Times" w:hAnsi="Times" w:cs="Lucida Grande"/>
+        </w:rPr>
+        <w:t xml:space="preserve">the </w:t>
+      </w:r>
+      <w:r>
+        <w:rPr>
+          <w:rFonts w:ascii="Times" w:hAnsi="Times" w:cs="Lucida Grande"/>
+        </w:rPr>
+        <w:t xml:space="preserve">mechanism </w:t>
+      </w:r>
+      <w:r>
+        <w:rPr>
+          <w:rFonts w:ascii="Times" w:hAnsi="Times" w:cs="Lucida Grande"/>
+        </w:rPr>
+        <w:t xml:space="preserve">for this </w:t>
+      </w:r>
+      <w:r>
+        <w:rPr>
+          <w:rFonts w:ascii="Times" w:hAnsi="Times" w:cs="Lucida Grande"/>
+        </w:rPr>
+        <w:t>“statistical learning”?</w:t>
+      </w:r>
       <w:r>
         <w:rPr>
           <w:rFonts w:ascii="Times" w:hAnsi="Times" w:cs="Lucida Grande"/>
@@ -217,24 +141,13 @@
         </w:rPr>
         <w:t xml:space="preserve">present a unifying model that shows how varying demands on attention and memory can </w:t>
       </w:r>
-      <w:del w:id="17" w:author="Michael C Frank" w:date="2014-04-25T13:43:00Z">
-        <w:r>
-          <w:rPr>
-            <w:rFonts w:ascii="Times" w:hAnsi="Times" w:cs="Lucida Grande"/>
-            <w:bCs/>
-          </w:rPr>
-          <w:delText xml:space="preserve">interact with </w:delText>
-        </w:r>
-      </w:del>
-      <w:ins w:id="18" w:author="Michael C Frank" w:date="2014-04-25T13:43:00Z">
-        <w:r>
-          <w:rPr>
-            <w:rFonts w:ascii="Times" w:hAnsi="Times" w:cs="Lucida Grande"/>
-            <w:bCs/>
-          </w:rPr>
-          <w:t xml:space="preserve">restrict </w:t>
-        </w:r>
-      </w:ins>
+      <w:r>
+        <w:rPr>
+          <w:rFonts w:ascii="Times" w:hAnsi="Times" w:cs="Lucida Grande"/>
+          <w:bCs/>
+        </w:rPr>
+        <w:t xml:space="preserve">restrict </w:t>
+      </w:r>
       <w:r>
         <w:rPr>
           <w:rFonts w:ascii="Times" w:hAnsi="Times" w:cs="Lucida Grande"/>
@@ -242,24 +155,13 @@
         </w:rPr>
         <w:t>statistical learning</w:t>
       </w:r>
-      <w:ins w:id="19" w:author="Michael C Frank" w:date="2014-04-25T13:43:00Z">
-        <w:r>
-          <w:rPr>
-            <w:rFonts w:ascii="Times" w:hAnsi="Times" w:cs="Lucida Grande"/>
-            <w:bCs/>
-          </w:rPr>
-          <w:t xml:space="preserve">, </w:t>
-        </w:r>
-      </w:ins>
-      <w:del w:id="20" w:author="Michael C Frank" w:date="2014-04-25T13:43:00Z">
-        <w:r>
-          <w:rPr>
-            <w:rFonts w:ascii="Times" w:hAnsi="Times" w:cs="Lucida Grande"/>
-            <w:bCs/>
-          </w:rPr>
-          <w:delText xml:space="preserve"> to </w:delText>
-        </w:r>
-      </w:del>
+      <w:r>
+        <w:rPr>
+          <w:rFonts w:ascii="Times" w:hAnsi="Times" w:cs="Lucida Grande"/>
+          <w:bCs/>
+        </w:rPr>
+        <w:t xml:space="preserve">, </w:t>
+      </w:r>
       <w:r>
         <w:rPr>
           <w:rFonts w:ascii="Times" w:hAnsi="Times" w:cs="Lucida Grande"/>
@@ -267,110 +169,64 @@
         </w:rPr>
         <w:t>explain</w:t>
       </w:r>
-      <w:ins w:id="21" w:author="Michael C Frank" w:date="2014-04-25T13:43:00Z">
-        <w:r>
-          <w:rPr>
-            <w:rFonts w:ascii="Times" w:hAnsi="Times" w:cs="Lucida Grande"/>
-            <w:bCs/>
-          </w:rPr>
-          <w:t xml:space="preserve">ing </w:t>
-        </w:r>
-      </w:ins>
-      <w:del w:id="22" w:author="Michael C Frank" w:date="2014-04-25T13:43:00Z">
-        <w:r>
-          <w:rPr>
-            <w:rFonts w:ascii="Times" w:hAnsi="Times" w:cs="Lucida Grande"/>
-            <w:bCs/>
-          </w:rPr>
-          <w:delText xml:space="preserve"> the </w:delText>
-        </w:r>
-      </w:del>
-      <w:ins w:id="23" w:author="Michael C Frank" w:date="2014-04-25T13:43:00Z">
-        <w:r>
-          <w:rPr>
-            <w:rFonts w:ascii="Times" w:hAnsi="Times" w:cs="Lucida Grande"/>
-            <w:bCs/>
-          </w:rPr>
-          <w:t xml:space="preserve">both </w:t>
-        </w:r>
-      </w:ins>
-      <w:del w:id="24" w:author="Michael C Frank" w:date="2014-04-25T13:43:00Z">
-        <w:r>
-          <w:rPr>
-            <w:rFonts w:ascii="Times" w:hAnsi="Times" w:cs="Lucida Grande"/>
-            <w:bCs/>
-          </w:rPr>
-          <w:delText xml:space="preserve">kind of </w:delText>
-        </w:r>
-      </w:del>
-      <w:r>
-        <w:rPr>
-          <w:rFonts w:ascii="Times" w:hAnsi="Times" w:cs="Lucida Grande"/>
-          <w:bCs/>
-        </w:rPr>
-        <w:t xml:space="preserve">data used to support </w:t>
-      </w:r>
-      <w:del w:id="25" w:author="Michael C Frank" w:date="2014-04-25T13:43:00Z">
-        <w:r>
-          <w:rPr>
-            <w:rFonts w:ascii="Times" w:hAnsi="Times" w:cs="Lucida Grande"/>
-            <w:bCs/>
-          </w:rPr>
-          <w:delText xml:space="preserve">each </w:delText>
-        </w:r>
-      </w:del>
-      <w:r>
-        <w:rPr>
-          <w:rFonts w:ascii="Times" w:hAnsi="Times" w:cs="Lucida Grande"/>
-          <w:bCs/>
-        </w:rPr>
-        <w:t>previous account</w:t>
-      </w:r>
-      <w:ins w:id="26" w:author="Michael C Frank" w:date="2014-04-25T13:43:00Z">
-        <w:r>
-          <w:rPr>
-            <w:rFonts w:ascii="Times" w:hAnsi="Times" w:cs="Lucida Grande"/>
-            <w:bCs/>
-          </w:rPr>
-          <w:t xml:space="preserve">s and </w:t>
-        </w:r>
-      </w:ins>
-      <w:ins w:id="27" w:author="Michael C Frank" w:date="2014-04-25T13:44:00Z">
-        <w:r>
-          <w:rPr>
-            <w:rFonts w:ascii="Times" w:hAnsi="Times" w:cs="Lucida Grande"/>
-            <w:bCs/>
-          </w:rPr>
-          <w:t xml:space="preserve">our </w:t>
-        </w:r>
-      </w:ins>
-      <w:bookmarkStart w:id="28" w:name="_GoBack"/>
-      <w:bookmarkEnd w:id="28"/>
-      <w:ins w:id="29" w:author="Michael C Frank" w:date="2014-04-25T13:43:00Z">
-        <w:r>
-          <w:rPr>
-            <w:rFonts w:ascii="Times" w:hAnsi="Times" w:cs="Lucida Grande"/>
-            <w:bCs/>
-          </w:rPr>
-          <w:t xml:space="preserve">new </w:t>
-        </w:r>
-        <w:r>
-          <w:rPr>
-            <w:rFonts w:ascii="Times" w:hAnsi="Times" w:cs="Lucida Grande"/>
-            <w:bCs/>
-          </w:rPr>
-          <w:t xml:space="preserve">experimental </w:t>
-        </w:r>
-      </w:ins>
-      <w:ins w:id="30" w:author="Michael C Frank" w:date="2014-04-25T13:44:00Z">
-        <w:r>
-          <w:rPr>
-            <w:rFonts w:ascii="Times" w:hAnsi="Times" w:cs="Lucida Grande"/>
-            <w:bCs/>
-          </w:rPr>
-          <w:t>findings</w:t>
-        </w:r>
-      </w:ins>
+      <w:r>
+        <w:rPr>
+          <w:rFonts w:ascii="Times" w:hAnsi="Times" w:cs="Lucida Grande"/>
+          <w:bCs/>
+        </w:rPr>
+        <w:t xml:space="preserve">ing both </w:t>
+      </w:r>
+      <w:r>
+        <w:rPr>
+          <w:rFonts w:ascii="Times" w:hAnsi="Times" w:cs="Lucida Grande"/>
+          <w:bCs/>
+        </w:rPr>
+        <w:t>data used to support previous account</w:t>
+      </w:r>
+      <w:r>
+        <w:rPr>
+          <w:rFonts w:ascii="Times" w:hAnsi="Times" w:cs="Lucida Grande"/>
+          <w:bCs/>
+        </w:rPr>
+        <w:t xml:space="preserve">s and </w:t>
+      </w:r>
+      <w:r>
+        <w:rPr>
+          <w:rFonts w:ascii="Times" w:hAnsi="Times" w:cs="Lucida Grande"/>
+          <w:bCs/>
+        </w:rPr>
+        <w:t xml:space="preserve">our </w:t>
+      </w:r>
+      <w:r>
+        <w:rPr>
+          <w:rFonts w:ascii="Times" w:hAnsi="Times" w:cs="Lucida Grande"/>
+          <w:bCs/>
+        </w:rPr>
+        <w:t xml:space="preserve">new </w:t>
+      </w:r>
+      <w:r>
+        <w:rPr>
+          <w:rFonts w:ascii="Times" w:hAnsi="Times" w:cs="Lucida Grande"/>
+          <w:bCs/>
+        </w:rPr>
+        <w:t>experiment</w:t>
+      </w:r>
+      <w:bookmarkStart w:id="0" w:name="_GoBack"/>
+      <w:bookmarkEnd w:id="0"/>
+      <w:r>
+        <w:rPr>
+          <w:rFonts w:ascii="Times" w:hAnsi="Times" w:cs="Lucida Grande"/>
+          <w:bCs/>
+        </w:rPr>
+        <w:t xml:space="preserve">al </w:t>
+      </w:r>
+      <w:r>
+        <w:rPr>
+          <w:rFonts w:ascii="Times" w:hAnsi="Times" w:cs="Lucida Grande"/>
+          <w:bCs/>
+        </w:rPr>
+        <w:t>findings</w:t>
+      </w:r>
       <w:r>
         <w:rPr>
           <w:rFonts w:ascii="Times" w:hAnsi="Times" w:cs="Lucida Grande"/>
